--- a/jenkins-assignment-1.docx
+++ b/jenkins-assignment-1.docx
@@ -30,6 +30,7 @@
       </w:pPr>
       <w:r>
         <w:rPr>
+          <w:noProof/>
           <w:sz w:val="40"/>
           <w:szCs w:val="40"/>
           <w:lang w:val="en-US"/>
@@ -103,48 +104,320 @@
         <w:pStyle w:val="ListParagraph"/>
         <w:numPr>
           <w:ilvl w:val="0"/>
-          <w:numId w:val="2"/>
+          <w:numId w:val="3"/>
         </w:numPr>
         <w:rPr>
-          <w:sz w:val="28"/>
-          <w:szCs w:val="28"/>
-          <w:lang w:val="en-US"/>
-        </w:rPr>
-      </w:pPr>
-      <w:hyperlink r:id="rId6" w:history="1">
-        <w:r>
-          <w:rPr>
-            <w:rStyle w:val="HTMLCode"/>
-            <w:rFonts w:eastAsiaTheme="minorHAnsi"/>
-            <w:color w:val="0000FF"/>
-            <w:u w:val="single"/>
-            <w:shd w:val="clear" w:color="auto" w:fill="FFFFFF"/>
-          </w:rPr>
-          <w:t>/var/lib/</w:t>
-        </w:r>
-        <w:proofErr w:type="spellStart"/>
-        <w:r>
-          <w:rPr>
-            <w:rStyle w:val="HTMLCode"/>
-            <w:rFonts w:eastAsiaTheme="minorHAnsi"/>
-            <w:color w:val="0000FF"/>
-            <w:u w:val="single"/>
-            <w:shd w:val="clear" w:color="auto" w:fill="FFFFFF"/>
-          </w:rPr>
-          <w:t>jenkins</w:t>
-        </w:r>
-        <w:proofErr w:type="spellEnd"/>
-        <w:r>
-          <w:rPr>
-            <w:rStyle w:val="HTMLCode"/>
-            <w:rFonts w:eastAsiaTheme="minorHAnsi"/>
-            <w:color w:val="0000FF"/>
-            <w:u w:val="single"/>
-            <w:shd w:val="clear" w:color="auto" w:fill="FFFFFF"/>
-          </w:rPr>
-          <w:t>/workspace/jenkins-assignment-1</w:t>
-        </w:r>
-      </w:hyperlink>
+          <w:sz w:val="40"/>
+          <w:szCs w:val="40"/>
+          <w:lang w:val="en-US"/>
+        </w:rPr>
+      </w:pPr>
+      <w:r>
+        <w:rPr>
+          <w:sz w:val="40"/>
+          <w:szCs w:val="40"/>
+        </w:rPr>
+        <w:t xml:space="preserve">                 </w:t>
+      </w:r>
+      <w:r>
+        <w:rPr>
+          <w:sz w:val="40"/>
+          <w:szCs w:val="40"/>
+        </w:rPr>
+        <w:t>Pipeline syntax</w:t>
+      </w:r>
+    </w:p>
+    <w:p>
+      <w:pPr>
+        <w:pStyle w:val="ListParagraph"/>
+        <w:rPr>
+          <w:sz w:val="40"/>
+          <w:szCs w:val="40"/>
+          <w:lang w:val="en-US"/>
+        </w:rPr>
+      </w:pPr>
+    </w:p>
+    <w:p>
+      <w:pPr>
+        <w:pStyle w:val="ListParagraph"/>
+        <w:rPr>
+          <w:sz w:val="28"/>
+          <w:szCs w:val="28"/>
+          <w:lang w:val="en-US"/>
+        </w:rPr>
+      </w:pPr>
+      <w:r>
+        <w:rPr>
+          <w:sz w:val="28"/>
+          <w:szCs w:val="28"/>
+          <w:lang w:val="en-US"/>
+        </w:rPr>
+        <w:t xml:space="preserve">    stages {</w:t>
+      </w:r>
+    </w:p>
+    <w:p>
+      <w:pPr>
+        <w:pStyle w:val="ListParagraph"/>
+        <w:rPr>
+          <w:sz w:val="28"/>
+          <w:szCs w:val="28"/>
+          <w:lang w:val="en-US"/>
+        </w:rPr>
+      </w:pPr>
+      <w:r>
+        <w:rPr>
+          <w:sz w:val="28"/>
+          <w:szCs w:val="28"/>
+          <w:lang w:val="en-US"/>
+        </w:rPr>
+        <w:t xml:space="preserve">        stage('Cloning') {</w:t>
+      </w:r>
+    </w:p>
+    <w:p>
+      <w:pPr>
+        <w:pStyle w:val="ListParagraph"/>
+        <w:rPr>
+          <w:sz w:val="28"/>
+          <w:szCs w:val="28"/>
+          <w:lang w:val="en-US"/>
+        </w:rPr>
+      </w:pPr>
+      <w:r>
+        <w:rPr>
+          <w:sz w:val="28"/>
+          <w:szCs w:val="28"/>
+          <w:lang w:val="en-US"/>
+        </w:rPr>
+        <w:t xml:space="preserve">            steps {</w:t>
+      </w:r>
+    </w:p>
+    <w:p>
+      <w:pPr>
+        <w:pStyle w:val="ListParagraph"/>
+        <w:rPr>
+          <w:sz w:val="28"/>
+          <w:szCs w:val="28"/>
+          <w:lang w:val="en-US"/>
+        </w:rPr>
+      </w:pPr>
+      <w:r>
+        <w:rPr>
+          <w:sz w:val="28"/>
+          <w:szCs w:val="28"/>
+          <w:lang w:val="en-US"/>
+        </w:rPr>
+        <w:t xml:space="preserve">                </w:t>
+      </w:r>
+    </w:p>
+    <w:p>
+      <w:pPr>
+        <w:pStyle w:val="ListParagraph"/>
+        <w:rPr>
+          <w:sz w:val="28"/>
+          <w:szCs w:val="28"/>
+          <w:lang w:val="en-US"/>
+        </w:rPr>
+      </w:pPr>
+      <w:r>
+        <w:rPr>
+          <w:sz w:val="28"/>
+          <w:szCs w:val="28"/>
+          <w:lang w:val="en-US"/>
+        </w:rPr>
+        <w:t xml:space="preserve">                git branch: '</w:t>
+      </w:r>
+      <w:proofErr w:type="spellStart"/>
+      <w:r>
+        <w:rPr>
+          <w:sz w:val="28"/>
+          <w:szCs w:val="28"/>
+          <w:lang w:val="en-US"/>
+        </w:rPr>
+        <w:t>Devlop</w:t>
+      </w:r>
+      <w:proofErr w:type="spellEnd"/>
+      <w:r>
+        <w:rPr>
+          <w:sz w:val="28"/>
+          <w:szCs w:val="28"/>
+          <w:lang w:val="en-US"/>
+        </w:rPr>
+        <w:t>', url: 'https://github.com/sumit-mishra27/jenkins-assignment-1.git'</w:t>
+      </w:r>
+    </w:p>
+    <w:p>
+      <w:pPr>
+        <w:pStyle w:val="ListParagraph"/>
+        <w:rPr>
+          <w:sz w:val="28"/>
+          <w:szCs w:val="28"/>
+          <w:lang w:val="en-US"/>
+        </w:rPr>
+      </w:pPr>
+    </w:p>
+    <w:p>
+      <w:pPr>
+        <w:pStyle w:val="ListParagraph"/>
+        <w:rPr>
+          <w:sz w:val="28"/>
+          <w:szCs w:val="28"/>
+          <w:lang w:val="en-US"/>
+        </w:rPr>
+      </w:pPr>
+      <w:r>
+        <w:rPr>
+          <w:sz w:val="28"/>
+          <w:szCs w:val="28"/>
+          <w:lang w:val="en-US"/>
+        </w:rPr>
+        <w:t xml:space="preserve">           </w:t>
+      </w:r>
+    </w:p>
+    <w:p>
+      <w:pPr>
+        <w:pStyle w:val="ListParagraph"/>
+        <w:rPr>
+          <w:sz w:val="28"/>
+          <w:szCs w:val="28"/>
+          <w:lang w:val="en-US"/>
+        </w:rPr>
+      </w:pPr>
+      <w:r>
+        <w:rPr>
+          <w:sz w:val="28"/>
+          <w:szCs w:val="28"/>
+          <w:lang w:val="en-US"/>
+        </w:rPr>
+        <w:t xml:space="preserve">                </w:t>
+      </w:r>
+      <w:proofErr w:type="spellStart"/>
+      <w:r>
+        <w:rPr>
+          <w:sz w:val="28"/>
+          <w:szCs w:val="28"/>
+          <w:lang w:val="en-US"/>
+        </w:rPr>
+        <w:t>sh</w:t>
+      </w:r>
+      <w:proofErr w:type="spellEnd"/>
+      <w:r>
+        <w:rPr>
+          <w:sz w:val="28"/>
+          <w:szCs w:val="28"/>
+          <w:lang w:val="en-US"/>
+        </w:rPr>
+        <w:t xml:space="preserve"> " cp -r /var/lib/</w:t>
+      </w:r>
+      <w:proofErr w:type="spellStart"/>
+      <w:r>
+        <w:rPr>
+          <w:sz w:val="28"/>
+          <w:szCs w:val="28"/>
+          <w:lang w:val="en-US"/>
+        </w:rPr>
+        <w:t>jenkins</w:t>
+      </w:r>
+      <w:proofErr w:type="spellEnd"/>
+      <w:r>
+        <w:rPr>
+          <w:sz w:val="28"/>
+          <w:szCs w:val="28"/>
+          <w:lang w:val="en-US"/>
+        </w:rPr>
+        <w:t>/workspace/Jenkins-assignment-1/* /opt/jenkins-assignment-1"</w:t>
+      </w:r>
+    </w:p>
+    <w:p>
+      <w:pPr>
+        <w:pStyle w:val="ListParagraph"/>
+        <w:rPr>
+          <w:sz w:val="28"/>
+          <w:szCs w:val="28"/>
+          <w:lang w:val="en-US"/>
+        </w:rPr>
+      </w:pPr>
+    </w:p>
+    <w:p>
+      <w:pPr>
+        <w:pStyle w:val="ListParagraph"/>
+        <w:rPr>
+          <w:sz w:val="28"/>
+          <w:szCs w:val="28"/>
+          <w:lang w:val="en-US"/>
+        </w:rPr>
+      </w:pPr>
+      <w:r>
+        <w:rPr>
+          <w:sz w:val="28"/>
+          <w:szCs w:val="28"/>
+          <w:lang w:val="en-US"/>
+        </w:rPr>
+        <w:t xml:space="preserve">            }</w:t>
+      </w:r>
+    </w:p>
+    <w:p>
+      <w:pPr>
+        <w:pStyle w:val="ListParagraph"/>
+        <w:rPr>
+          <w:sz w:val="28"/>
+          <w:szCs w:val="28"/>
+          <w:lang w:val="en-US"/>
+        </w:rPr>
+      </w:pPr>
+    </w:p>
+    <w:p>
+      <w:pPr>
+        <w:pStyle w:val="ListParagraph"/>
+        <w:rPr>
+          <w:sz w:val="28"/>
+          <w:szCs w:val="28"/>
+          <w:lang w:val="en-US"/>
+        </w:rPr>
+      </w:pPr>
+      <w:r>
+        <w:rPr>
+          <w:sz w:val="28"/>
+          <w:szCs w:val="28"/>
+          <w:lang w:val="en-US"/>
+        </w:rPr>
+        <w:t xml:space="preserve">        }</w:t>
+      </w:r>
+    </w:p>
+    <w:p>
+      <w:pPr>
+        <w:pStyle w:val="ListParagraph"/>
+        <w:rPr>
+          <w:sz w:val="28"/>
+          <w:szCs w:val="28"/>
+          <w:lang w:val="en-US"/>
+        </w:rPr>
+      </w:pPr>
+      <w:r>
+        <w:rPr>
+          <w:sz w:val="28"/>
+          <w:szCs w:val="28"/>
+          <w:lang w:val="en-US"/>
+        </w:rPr>
+        <w:t xml:space="preserve">    }</w:t>
+      </w:r>
+    </w:p>
+    <w:p>
+      <w:pPr>
+        <w:pStyle w:val="ListParagraph"/>
+        <w:rPr>
+          <w:sz w:val="28"/>
+          <w:szCs w:val="28"/>
+          <w:lang w:val="en-US"/>
+        </w:rPr>
+      </w:pPr>
+      <w:r>
+        <w:rPr>
+          <w:sz w:val="28"/>
+          <w:szCs w:val="28"/>
+          <w:lang w:val="en-US"/>
+        </w:rPr>
+        <w:t>}</w:t>
+      </w:r>
     </w:p>
     <w:sectPr>
       <w:pgSz w:w="11906" w:h="16838"/>
@@ -271,6 +544,118 @@
     </w:lvl>
   </w:abstractNum>
   <w:abstractNum w:abstractNumId="1" w15:restartNumberingAfterBreak="0">
+    <w:nsid w:val="2C97670A"/>
+    <w:multiLevelType w:val="hybridMultilevel"/>
+    <w:tmpl w:val="97C85A12"/>
+    <w:lvl w:ilvl="0" w:tplc="4D9CAFB8">
+      <w:numFmt w:val="bullet"/>
+      <w:lvlText w:val=""/>
+      <w:lvlJc w:val="left"/>
+      <w:pPr>
+        <w:ind w:left="720" w:hanging="360"/>
+      </w:pPr>
+      <w:rPr>
+        <w:rFonts w:ascii="Wingdings" w:eastAsiaTheme="minorHAnsi" w:hAnsi="Wingdings" w:cstheme="minorBidi" w:hint="default"/>
+      </w:rPr>
+    </w:lvl>
+    <w:lvl w:ilvl="1" w:tplc="40090003" w:tentative="1">
+      <w:start w:val="1"/>
+      <w:numFmt w:val="bullet"/>
+      <w:lvlText w:val="o"/>
+      <w:lvlJc w:val="left"/>
+      <w:pPr>
+        <w:ind w:left="1440" w:hanging="360"/>
+      </w:pPr>
+      <w:rPr>
+        <w:rFonts w:ascii="Courier New" w:hAnsi="Courier New" w:cs="Courier New" w:hint="default"/>
+      </w:rPr>
+    </w:lvl>
+    <w:lvl w:ilvl="2" w:tplc="40090005" w:tentative="1">
+      <w:start w:val="1"/>
+      <w:numFmt w:val="bullet"/>
+      <w:lvlText w:val=""/>
+      <w:lvlJc w:val="left"/>
+      <w:pPr>
+        <w:ind w:left="2160" w:hanging="360"/>
+      </w:pPr>
+      <w:rPr>
+        <w:rFonts w:ascii="Wingdings" w:hAnsi="Wingdings" w:hint="default"/>
+      </w:rPr>
+    </w:lvl>
+    <w:lvl w:ilvl="3" w:tplc="40090001" w:tentative="1">
+      <w:start w:val="1"/>
+      <w:numFmt w:val="bullet"/>
+      <w:lvlText w:val=""/>
+      <w:lvlJc w:val="left"/>
+      <w:pPr>
+        <w:ind w:left="2880" w:hanging="360"/>
+      </w:pPr>
+      <w:rPr>
+        <w:rFonts w:ascii="Symbol" w:hAnsi="Symbol" w:hint="default"/>
+      </w:rPr>
+    </w:lvl>
+    <w:lvl w:ilvl="4" w:tplc="40090003" w:tentative="1">
+      <w:start w:val="1"/>
+      <w:numFmt w:val="bullet"/>
+      <w:lvlText w:val="o"/>
+      <w:lvlJc w:val="left"/>
+      <w:pPr>
+        <w:ind w:left="3600" w:hanging="360"/>
+      </w:pPr>
+      <w:rPr>
+        <w:rFonts w:ascii="Courier New" w:hAnsi="Courier New" w:cs="Courier New" w:hint="default"/>
+      </w:rPr>
+    </w:lvl>
+    <w:lvl w:ilvl="5" w:tplc="40090005" w:tentative="1">
+      <w:start w:val="1"/>
+      <w:numFmt w:val="bullet"/>
+      <w:lvlText w:val=""/>
+      <w:lvlJc w:val="left"/>
+      <w:pPr>
+        <w:ind w:left="4320" w:hanging="360"/>
+      </w:pPr>
+      <w:rPr>
+        <w:rFonts w:ascii="Wingdings" w:hAnsi="Wingdings" w:hint="default"/>
+      </w:rPr>
+    </w:lvl>
+    <w:lvl w:ilvl="6" w:tplc="40090001" w:tentative="1">
+      <w:start w:val="1"/>
+      <w:numFmt w:val="bullet"/>
+      <w:lvlText w:val=""/>
+      <w:lvlJc w:val="left"/>
+      <w:pPr>
+        <w:ind w:left="5040" w:hanging="360"/>
+      </w:pPr>
+      <w:rPr>
+        <w:rFonts w:ascii="Symbol" w:hAnsi="Symbol" w:hint="default"/>
+      </w:rPr>
+    </w:lvl>
+    <w:lvl w:ilvl="7" w:tplc="40090003" w:tentative="1">
+      <w:start w:val="1"/>
+      <w:numFmt w:val="bullet"/>
+      <w:lvlText w:val="o"/>
+      <w:lvlJc w:val="left"/>
+      <w:pPr>
+        <w:ind w:left="5760" w:hanging="360"/>
+      </w:pPr>
+      <w:rPr>
+        <w:rFonts w:ascii="Courier New" w:hAnsi="Courier New" w:cs="Courier New" w:hint="default"/>
+      </w:rPr>
+    </w:lvl>
+    <w:lvl w:ilvl="8" w:tplc="40090005" w:tentative="1">
+      <w:start w:val="1"/>
+      <w:numFmt w:val="bullet"/>
+      <w:lvlText w:val=""/>
+      <w:lvlJc w:val="left"/>
+      <w:pPr>
+        <w:ind w:left="6480" w:hanging="360"/>
+      </w:pPr>
+      <w:rPr>
+        <w:rFonts w:ascii="Wingdings" w:hAnsi="Wingdings" w:hint="default"/>
+      </w:rPr>
+    </w:lvl>
+  </w:abstractNum>
+  <w:abstractNum w:abstractNumId="2" w15:restartNumberingAfterBreak="0">
     <w:nsid w:val="71E23C67"/>
     <w:multiLevelType w:val="hybridMultilevel"/>
     <w:tmpl w:val="1B1EAA10"/>
@@ -279,7 +664,7 @@
       <w:lvlText w:val=""/>
       <w:lvlJc w:val="left"/>
       <w:pPr>
-        <w:ind w:left="720" w:hanging="360"/>
+        <w:ind w:left="1800" w:hanging="360"/>
       </w:pPr>
       <w:rPr>
         <w:rFonts w:ascii="Wingdings" w:eastAsiaTheme="minorHAnsi" w:hAnsi="Wingdings" w:cstheme="minorBidi" w:hint="default"/>
@@ -291,7 +676,7 @@
       <w:lvlText w:val="o"/>
       <w:lvlJc w:val="left"/>
       <w:pPr>
-        <w:ind w:left="1440" w:hanging="360"/>
+        <w:ind w:left="2520" w:hanging="360"/>
       </w:pPr>
       <w:rPr>
         <w:rFonts w:ascii="Courier New" w:hAnsi="Courier New" w:cs="Courier New" w:hint="default"/>
@@ -303,7 +688,7 @@
       <w:lvlText w:val=""/>
       <w:lvlJc w:val="left"/>
       <w:pPr>
-        <w:ind w:left="2160" w:hanging="360"/>
+        <w:ind w:left="3240" w:hanging="360"/>
       </w:pPr>
       <w:rPr>
         <w:rFonts w:ascii="Wingdings" w:hAnsi="Wingdings" w:hint="default"/>
@@ -315,7 +700,7 @@
       <w:lvlText w:val=""/>
       <w:lvlJc w:val="left"/>
       <w:pPr>
-        <w:ind w:left="2880" w:hanging="360"/>
+        <w:ind w:left="3960" w:hanging="360"/>
       </w:pPr>
       <w:rPr>
         <w:rFonts w:ascii="Symbol" w:hAnsi="Symbol" w:hint="default"/>
@@ -327,7 +712,7 @@
       <w:lvlText w:val="o"/>
       <w:lvlJc w:val="left"/>
       <w:pPr>
-        <w:ind w:left="3600" w:hanging="360"/>
+        <w:ind w:left="4680" w:hanging="360"/>
       </w:pPr>
       <w:rPr>
         <w:rFonts w:ascii="Courier New" w:hAnsi="Courier New" w:cs="Courier New" w:hint="default"/>
@@ -339,7 +724,7 @@
       <w:lvlText w:val=""/>
       <w:lvlJc w:val="left"/>
       <w:pPr>
-        <w:ind w:left="4320" w:hanging="360"/>
+        <w:ind w:left="5400" w:hanging="360"/>
       </w:pPr>
       <w:rPr>
         <w:rFonts w:ascii="Wingdings" w:hAnsi="Wingdings" w:hint="default"/>
@@ -351,7 +736,7 @@
       <w:lvlText w:val=""/>
       <w:lvlJc w:val="left"/>
       <w:pPr>
-        <w:ind w:left="5040" w:hanging="360"/>
+        <w:ind w:left="6120" w:hanging="360"/>
       </w:pPr>
       <w:rPr>
         <w:rFonts w:ascii="Symbol" w:hAnsi="Symbol" w:hint="default"/>
@@ -363,7 +748,7 @@
       <w:lvlText w:val="o"/>
       <w:lvlJc w:val="left"/>
       <w:pPr>
-        <w:ind w:left="5760" w:hanging="360"/>
+        <w:ind w:left="6840" w:hanging="360"/>
       </w:pPr>
       <w:rPr>
         <w:rFonts w:ascii="Courier New" w:hAnsi="Courier New" w:cs="Courier New" w:hint="default"/>
@@ -375,7 +760,7 @@
       <w:lvlText w:val=""/>
       <w:lvlJc w:val="left"/>
       <w:pPr>
-        <w:ind w:left="6480" w:hanging="360"/>
+        <w:ind w:left="7560" w:hanging="360"/>
       </w:pPr>
       <w:rPr>
         <w:rFonts w:ascii="Wingdings" w:hAnsi="Wingdings" w:hint="default"/>
@@ -386,6 +771,9 @@
     <w:abstractNumId w:val="0"/>
   </w:num>
   <w:num w:numId="2">
+    <w:abstractNumId w:val="2"/>
+  </w:num>
+  <w:num w:numId="3">
     <w:abstractNumId w:val="1"/>
   </w:num>
 </w:numbering>
